--- a/14-Matriz de Rastreabilidade (Necessidades x Características).docx
+++ b/14-Matriz de Rastreabilidade (Necessidades x Características).docx
@@ -201,11 +201,6 @@
         </w:rPr>
         <w:t xml:space="preserve"> Catalogar equipamentos para venda.</w:t>
       </w:r>
-      <w:r>
-        <w:rPr>
-          <w:rtl w:val="0"/>
-        </w:rPr>
-      </w:r>
     </w:p>
     <w:p>
       <w:pPr>
@@ -584,7 +579,7 @@
                 <w:szCs w:val="24"/>
                 <w:rtl w:val="0"/>
               </w:rPr>
-              <w:t xml:space="preserve">Cadastro do usuário </w:t>
+              <w:t xml:space="preserve">Cadastro do funcionário</w:t>
             </w:r>
           </w:p>
         </w:tc>
@@ -4445,6 +4440,111 @@
     </w:rPr>
   </w:style>
   <w:style w:type="paragraph" w:styleId="Normal" w:default="1">
+    <w:name w:val="normal"/>
+  </w:style>
+  <w:style w:type="table" w:styleId="TableNormal" w:default="1">
+    <w:name w:val="Table Normal"/>
+  </w:style>
+  <w:style w:type="paragraph" w:styleId="Heading1">
+    <w:name w:val="heading 1"/>
+    <w:basedOn w:val="Normal"/>
+    <w:next w:val="Normal"/>
+    <w:pPr>
+      <w:keepNext w:val="1"/>
+      <w:keepLines w:val="1"/>
+      <w:spacing w:after="120" w:before="400" w:lineRule="auto"/>
+    </w:pPr>
+    <w:rPr>
+      <w:sz w:val="40"/>
+      <w:szCs w:val="40"/>
+    </w:rPr>
+  </w:style>
+  <w:style w:type="paragraph" w:styleId="Heading2">
+    <w:name w:val="heading 2"/>
+    <w:basedOn w:val="Normal"/>
+    <w:next w:val="Normal"/>
+    <w:pPr>
+      <w:keepNext w:val="1"/>
+      <w:keepLines w:val="1"/>
+      <w:spacing w:after="120" w:before="360" w:lineRule="auto"/>
+    </w:pPr>
+    <w:rPr>
+      <w:sz w:val="32"/>
+      <w:szCs w:val="32"/>
+    </w:rPr>
+  </w:style>
+  <w:style w:type="paragraph" w:styleId="Heading3">
+    <w:name w:val="heading 3"/>
+    <w:basedOn w:val="Normal"/>
+    <w:next w:val="Normal"/>
+    <w:pPr>
+      <w:keepNext w:val="1"/>
+      <w:keepLines w:val="1"/>
+      <w:spacing w:after="80" w:before="320" w:lineRule="auto"/>
+    </w:pPr>
+    <w:rPr>
+      <w:color w:val="434343"/>
+      <w:sz w:val="28"/>
+      <w:szCs w:val="28"/>
+    </w:rPr>
+  </w:style>
+  <w:style w:type="paragraph" w:styleId="Heading4">
+    <w:name w:val="heading 4"/>
+    <w:basedOn w:val="Normal"/>
+    <w:next w:val="Normal"/>
+    <w:pPr>
+      <w:keepNext w:val="1"/>
+      <w:keepLines w:val="1"/>
+      <w:spacing w:after="80" w:before="280" w:lineRule="auto"/>
+    </w:pPr>
+    <w:rPr>
+      <w:color w:val="666666"/>
+      <w:sz w:val="24"/>
+      <w:szCs w:val="24"/>
+    </w:rPr>
+  </w:style>
+  <w:style w:type="paragraph" w:styleId="Heading5">
+    <w:name w:val="heading 5"/>
+    <w:basedOn w:val="Normal"/>
+    <w:next w:val="Normal"/>
+    <w:pPr>
+      <w:keepNext w:val="1"/>
+      <w:keepLines w:val="1"/>
+      <w:spacing w:after="80" w:before="240" w:lineRule="auto"/>
+    </w:pPr>
+    <w:rPr>
+      <w:color w:val="666666"/>
+    </w:rPr>
+  </w:style>
+  <w:style w:type="paragraph" w:styleId="Heading6">
+    <w:name w:val="heading 6"/>
+    <w:basedOn w:val="Normal"/>
+    <w:next w:val="Normal"/>
+    <w:pPr>
+      <w:keepNext w:val="1"/>
+      <w:keepLines w:val="1"/>
+      <w:spacing w:after="80" w:before="240" w:lineRule="auto"/>
+    </w:pPr>
+    <w:rPr>
+      <w:i w:val="1"/>
+      <w:color w:val="666666"/>
+    </w:rPr>
+  </w:style>
+  <w:style w:type="paragraph" w:styleId="Title">
+    <w:name w:val="Title"/>
+    <w:basedOn w:val="Normal"/>
+    <w:next w:val="Normal"/>
+    <w:pPr>
+      <w:keepNext w:val="1"/>
+      <w:keepLines w:val="1"/>
+      <w:spacing w:after="60" w:lineRule="auto"/>
+    </w:pPr>
+    <w:rPr>
+      <w:sz w:val="52"/>
+      <w:szCs w:val="52"/>
+    </w:rPr>
+  </w:style>
+  <w:style w:type="paragraph" w:styleId="Normal" w:default="1">
     <w:name w:val="Normal"/>
     <w:qFormat w:val="1"/>
   </w:style>
@@ -4747,6 +4847,34 @@
     <w:link w:val="Rodap"/>
     <w:uiPriority w:val="99"/>
     <w:rsid w:val="00D61AD9"/>
+  </w:style>
+  <w:style w:type="paragraph" w:styleId="Subtitle">
+    <w:name w:val="Subtitle"/>
+    <w:basedOn w:val="Normal"/>
+    <w:next w:val="Normal"/>
+    <w:pPr>
+      <w:keepNext w:val="1"/>
+      <w:keepLines w:val="1"/>
+      <w:spacing w:after="320" w:lineRule="auto"/>
+    </w:pPr>
+    <w:rPr>
+      <w:color w:val="666666"/>
+      <w:sz w:val="30"/>
+      <w:szCs w:val="30"/>
+    </w:rPr>
+  </w:style>
+  <w:style w:type="table" w:styleId="Table1">
+    <w:basedOn w:val="TableNormal"/>
+    <w:tblPr>
+      <w:tblStyleRowBandSize w:val="1"/>
+      <w:tblStyleColBandSize w:val="1"/>
+      <w:tblCellMar>
+        <w:top w:w="100.0" w:type="dxa"/>
+        <w:left w:w="100.0" w:type="dxa"/>
+        <w:bottom w:w="100.0" w:type="dxa"/>
+        <w:right w:w="100.0" w:type="dxa"/>
+      </w:tblCellMar>
+    </w:tblPr>
   </w:style>
   <w:style w:type="paragraph" w:styleId="Subtitle">
     <w:name w:val="Subtitle"/>
@@ -5101,7 +5229,7 @@
 
 <file path=customXML/item1.xml><?xml version="1.0" encoding="utf-8"?>
 <go:gDocsCustomXmlDataStorage xmlns:go="http://customooxmlschemas.google.com/" xmlns:r="http://schemas.openxmlformats.org/officeDocument/2006/relationships">
-  <go:docsCustomData xmlns:go="http://customooxmlschemas.google.com/" roundtripDataSignature="AMtx7mg4tl8F7y8Ky0VsNkhB4SYqYbKOXQ==">AMUW2mV1sjc00p01bEu1LOGNlvaUaFcFZ5tGWyNHAtA/1yZ5UAX8CT9DNuo7BL5X8ieWhmKsrrDofuBJPSlYF3wEgIHlV2aqq92CIRup7KmsnmR53Rqf1K7kE7t6U/yy/UF+I+MSR6yau1f83cbaxD8dSoq+kVyavU8fK2FQvIj+OuoNJbL0qlcPk4/5z2Xc5PRei2Z76VlVdZ8nrjD5YAQnUOTPsJiQioSVSOhz8PFe21EtrYIbTG6jG2ARthG0uXgA4ig2+Ibo1/m3Pj+wg+Lp8DNcI3hsLeSDZcfdTpovgAcD8vdTXET9BogMOzOpTIPP036zQtvLn6wVX9DyTMxGrYlmQphQzplsVypaC/H+nE3N6ElWy/fyPU1PpugppL2SB3LT9ooYTrEP24GsHwKWOh4PWkXKgA==</go:docsCustomData>
+  <go:docsCustomData xmlns:go="http://customooxmlschemas.google.com/" roundtripDataSignature="AMtx7mh1jDLpWg9iOzRthvDl8r5GJaHaMA==">AMUW2mWFVMRoDzNYuPXs5BgJsTRx2bhynwJt6HTxImOppvKivcAxlSq1OzWv35v1bmMSkiTFTIwr/Zoy+3BpKWAnn5bJiLQaaDLetZylIx0jpCLwd33WVJ24GyGCuFFOP+frnOc/yPlJ</go:docsCustomData>
 </go:gDocsCustomXmlDataStorage>
 </file>
 

--- a/14-Matriz de Rastreabilidade (Necessidades x Características).docx
+++ b/14-Matriz de Rastreabilidade (Necessidades x Características).docx
@@ -215,7 +215,7 @@
     <w:tbl>
       <w:tblPr>
         <w:tblStyle w:val="Table1"/>
-        <w:tblW w:w="9615.511811023624" w:type="dxa"/>
+        <w:tblW w:w="9210.0" w:type="dxa"/>
         <w:jc w:val="center"/>
         <w:tblBorders>
           <w:top w:color="ff9900" w:space="0" w:sz="4" w:val="single"/>
@@ -229,20 +229,20 @@
         <w:tblLook w:val="0600"/>
       </w:tblPr>
       <w:tblGrid>
-        <w:gridCol w:w="1419.8343463645995"/>
-        <w:gridCol w:w="4639.0627158447305"/>
-        <w:gridCol w:w="815.3504167242255"/>
-        <w:gridCol w:w="913.7547773633561"/>
-        <w:gridCol w:w="913.7547773633561"/>
-        <w:gridCol w:w="913.7547773633561"/>
+        <w:gridCol w:w="600"/>
+        <w:gridCol w:w="4185"/>
+        <w:gridCol w:w="1035"/>
+        <w:gridCol w:w="1050"/>
+        <w:gridCol w:w="1170"/>
+        <w:gridCol w:w="1170"/>
         <w:tblGridChange w:id="0">
           <w:tblGrid>
-            <w:gridCol w:w="1419.8343463645995"/>
-            <w:gridCol w:w="4639.0627158447305"/>
-            <w:gridCol w:w="815.3504167242255"/>
-            <w:gridCol w:w="913.7547773633561"/>
-            <w:gridCol w:w="913.7547773633561"/>
-            <w:gridCol w:w="913.7547773633561"/>
+            <w:gridCol w:w="600"/>
+            <w:gridCol w:w="4185"/>
+            <w:gridCol w:w="1035"/>
+            <w:gridCol w:w="1050"/>
+            <w:gridCol w:w="1170"/>
+            <w:gridCol w:w="1170"/>
           </w:tblGrid>
         </w:tblGridChange>
       </w:tblGrid>
@@ -258,7 +258,7 @@
               <w:bottom w:color="ff9900" w:space="0" w:sz="4" w:val="single"/>
               <w:right w:color="ff9900" w:space="0" w:sz="4" w:val="single"/>
             </w:tcBorders>
-            <w:shd w:fill="fce5cd" w:val="clear"/>
+            <w:shd w:fill="f9cb9c" w:val="clear"/>
             <w:tcMar>
               <w:top w:w="100.0" w:type="dxa"/>
               <w:left w:w="100.0" w:type="dxa"/>
@@ -294,7 +294,7 @@
               <w:bottom w:color="ff9900" w:space="0" w:sz="4" w:val="single"/>
               <w:right w:color="ff9900" w:space="0" w:sz="4" w:val="single"/>
             </w:tcBorders>
-            <w:shd w:fill="fce5cd" w:val="clear"/>
+            <w:shd w:fill="f9cb9c" w:val="clear"/>
             <w:tcMar>
               <w:top w:w="100.0" w:type="dxa"/>
               <w:left w:w="100.0" w:type="dxa"/>
@@ -329,7 +329,7 @@
               <w:bottom w:color="ff9900" w:space="0" w:sz="4" w:val="single"/>
               <w:right w:color="ff9900" w:space="0" w:sz="4" w:val="single"/>
             </w:tcBorders>
-            <w:shd w:fill="fce5cd" w:val="clear"/>
+            <w:shd w:fill="f9cb9c" w:val="clear"/>
             <w:tcMar>
               <w:top w:w="100.0" w:type="dxa"/>
               <w:left w:w="100.0" w:type="dxa"/>
@@ -373,7 +373,7 @@
               <w:bottom w:color="ff9900" w:space="0" w:sz="4" w:val="single"/>
               <w:right w:color="ff9900" w:space="0" w:sz="4" w:val="single"/>
             </w:tcBorders>
-            <w:shd w:fill="fce5cd" w:val="clear"/>
+            <w:shd w:fill="f9cb9c" w:val="clear"/>
             <w:tcMar>
               <w:top w:w="100.0" w:type="dxa"/>
               <w:left w:w="100.0" w:type="dxa"/>
@@ -417,7 +417,7 @@
               <w:bottom w:color="ff9900" w:space="0" w:sz="4" w:val="single"/>
               <w:right w:color="ff9900" w:space="0" w:sz="4" w:val="single"/>
             </w:tcBorders>
-            <w:shd w:fill="fce5cd" w:val="clear"/>
+            <w:shd w:fill="f9cb9c" w:val="clear"/>
             <w:tcMar>
               <w:top w:w="100.0" w:type="dxa"/>
               <w:left w:w="100.0" w:type="dxa"/>
@@ -461,7 +461,7 @@
               <w:bottom w:color="ff9900" w:space="0" w:sz="4" w:val="single"/>
               <w:right w:color="ff9900" w:space="0" w:sz="4" w:val="single"/>
             </w:tcBorders>
-            <w:shd w:fill="fce5cd" w:val="clear"/>
+            <w:shd w:fill="f9cb9c" w:val="clear"/>
             <w:tcMar>
               <w:top w:w="100.0" w:type="dxa"/>
               <w:left w:w="100.0" w:type="dxa"/>
@@ -785,6 +785,7 @@
                 <w:right w:space="0" w:sz="0" w:val="nil"/>
                 <w:between w:space="0" w:sz="0" w:val="nil"/>
               </w:pBdr>
+              <w:ind w:left="0" w:firstLine="0"/>
               <w:jc w:val="center"/>
               <w:rPr>
                 <w:sz w:val="24"/>
@@ -3922,7 +3923,7 @@
       <w:footerReference r:id="rId11" w:type="first"/>
       <w:footerReference r:id="rId12" w:type="even"/>
       <w:pgSz w:h="16838" w:w="11906" w:orient="portrait"/>
-      <w:pgMar w:bottom="850" w:top="850" w:left="850" w:right="1440" w:header="0" w:footer="720"/>
+      <w:pgMar w:bottom="850" w:top="850" w:left="1417.3228346456694" w:right="1440" w:header="0" w:footer="720"/>
       <w:pgNumType w:start="1"/>
     </w:sectPr>
   </w:body>
@@ -5229,7 +5230,7 @@
 
 <file path=customXML/item1.xml><?xml version="1.0" encoding="utf-8"?>
 <go:gDocsCustomXmlDataStorage xmlns:go="http://customooxmlschemas.google.com/" xmlns:r="http://schemas.openxmlformats.org/officeDocument/2006/relationships">
-  <go:docsCustomData xmlns:go="http://customooxmlschemas.google.com/" roundtripDataSignature="AMtx7mh1jDLpWg9iOzRthvDl8r5GJaHaMA==">AMUW2mWFVMRoDzNYuPXs5BgJsTRx2bhynwJt6HTxImOppvKivcAxlSq1OzWv35v1bmMSkiTFTIwr/Zoy+3BpKWAnn5bJiLQaaDLetZylIx0jpCLwd33WVJ24GyGCuFFOP+frnOc/yPlJ</go:docsCustomData>
+  <go:docsCustomData xmlns:go="http://customooxmlschemas.google.com/" roundtripDataSignature="AMtx7mh1jDLpWg9iOzRthvDl8r5GJaHaMA==">AMUW2mVTypiKaAN9IJvpdi68708b8flJmGo5QCqH+bpNAGAgXBLzv4WtsYXtG374Js5D5cWji2TIAusqpRF5Om8L5AR9dodSDUlTCHtavdSNnmv+3yt9yriEOu6y9nKaVs38p+qdcHKN</go:docsCustomData>
 </go:gDocsCustomXmlDataStorage>
 </file>
 

--- a/14-Matriz de Rastreabilidade (Necessidades x Características).docx
+++ b/14-Matriz de Rastreabilidade (Necessidades x Características).docx
@@ -3896,6 +3896,470 @@
                 <w:rtl w:val="0"/>
               </w:rPr>
               <w:t xml:space="preserve">X</w:t>
+            </w:r>
+          </w:p>
+        </w:tc>
+      </w:tr>
+      <w:tr>
+        <w:trPr>
+          <w:trHeight w:val="500" w:hRule="atLeast"/>
+        </w:trPr>
+        <w:tc>
+          <w:tcPr>
+            <w:tcBorders>
+              <w:top w:color="ff9900" w:space="0" w:sz="4" w:val="single"/>
+              <w:left w:color="ff9900" w:space="0" w:sz="4" w:val="single"/>
+              <w:bottom w:color="ff9900" w:space="0" w:sz="4" w:val="single"/>
+              <w:right w:color="ff9900" w:space="0" w:sz="4" w:val="single"/>
+            </w:tcBorders>
+            <w:tcMar>
+              <w:top w:w="100.0" w:type="dxa"/>
+              <w:left w:w="100.0" w:type="dxa"/>
+              <w:bottom w:w="100.0" w:type="dxa"/>
+              <w:right w:w="100.0" w:type="dxa"/>
+            </w:tcMar>
+          </w:tcPr>
+          <w:p>
+            <w:pPr>
+              <w:widowControl w:val="0"/>
+              <w:jc w:val="center"/>
+              <w:rPr>
+                <w:sz w:val="24"/>
+                <w:szCs w:val="24"/>
+              </w:rPr>
+            </w:pPr>
+            <w:r>
+              <w:rPr>
+                <w:sz w:val="24"/>
+                <w:szCs w:val="24"/>
+                <w:rtl w:val="0"/>
+              </w:rPr>
+              <w:t xml:space="preserve">15</w:t>
+            </w:r>
+          </w:p>
+        </w:tc>
+        <w:tc>
+          <w:tcPr>
+            <w:tcBorders>
+              <w:top w:color="ff9900" w:space="0" w:sz="4" w:val="single"/>
+              <w:left w:color="ff9900" w:space="0" w:sz="4" w:val="single"/>
+              <w:bottom w:color="ff9900" w:space="0" w:sz="4" w:val="single"/>
+              <w:right w:color="ff9900" w:space="0" w:sz="4" w:val="single"/>
+            </w:tcBorders>
+            <w:tcMar>
+              <w:top w:w="100.0" w:type="dxa"/>
+              <w:left w:w="100.0" w:type="dxa"/>
+              <w:bottom w:w="100.0" w:type="dxa"/>
+              <w:right w:w="100.0" w:type="dxa"/>
+            </w:tcMar>
+          </w:tcPr>
+          <w:p>
+            <w:pPr>
+              <w:widowControl w:val="0"/>
+              <w:rPr>
+                <w:sz w:val="24"/>
+                <w:szCs w:val="24"/>
+              </w:rPr>
+            </w:pPr>
+            <w:r>
+              <w:rPr>
+                <w:sz w:val="24"/>
+                <w:szCs w:val="24"/>
+                <w:rtl w:val="0"/>
+              </w:rPr>
+              <w:t xml:space="preserve">Controle de chamados</w:t>
+            </w:r>
+          </w:p>
+        </w:tc>
+        <w:tc>
+          <w:tcPr>
+            <w:tcBorders>
+              <w:top w:color="ff9900" w:space="0" w:sz="4" w:val="single"/>
+              <w:left w:color="ff9900" w:space="0" w:sz="4" w:val="single"/>
+              <w:bottom w:color="ff9900" w:space="0" w:sz="4" w:val="single"/>
+              <w:right w:color="ff9900" w:space="0" w:sz="4" w:val="single"/>
+            </w:tcBorders>
+            <w:tcMar>
+              <w:top w:w="100.0" w:type="dxa"/>
+              <w:left w:w="100.0" w:type="dxa"/>
+              <w:bottom w:w="100.0" w:type="dxa"/>
+              <w:right w:w="100.0" w:type="dxa"/>
+            </w:tcMar>
+          </w:tcPr>
+          <w:p>
+            <w:pPr>
+              <w:widowControl w:val="0"/>
+              <w:pBdr>
+                <w:top w:space="0" w:sz="0" w:val="nil"/>
+                <w:left w:space="0" w:sz="0" w:val="nil"/>
+                <w:bottom w:space="0" w:sz="0" w:val="nil"/>
+                <w:right w:space="0" w:sz="0" w:val="nil"/>
+                <w:between w:space="0" w:sz="0" w:val="nil"/>
+              </w:pBdr>
+              <w:jc w:val="center"/>
+              <w:rPr>
+                <w:b w:val="1"/>
+                <w:sz w:val="24"/>
+                <w:szCs w:val="24"/>
+              </w:rPr>
+            </w:pPr>
+            <w:r>
+              <w:rPr>
+                <w:b w:val="1"/>
+                <w:sz w:val="24"/>
+                <w:szCs w:val="24"/>
+                <w:rtl w:val="0"/>
+              </w:rPr>
+              <w:t xml:space="preserve">X</w:t>
+            </w:r>
+          </w:p>
+        </w:tc>
+        <w:tc>
+          <w:tcPr>
+            <w:tcBorders>
+              <w:top w:color="ff9900" w:space="0" w:sz="4" w:val="single"/>
+              <w:left w:color="ff9900" w:space="0" w:sz="4" w:val="single"/>
+              <w:bottom w:color="ff9900" w:space="0" w:sz="4" w:val="single"/>
+              <w:right w:color="ff9900" w:space="0" w:sz="4" w:val="single"/>
+            </w:tcBorders>
+            <w:tcMar>
+              <w:top w:w="100.0" w:type="dxa"/>
+              <w:left w:w="100.0" w:type="dxa"/>
+              <w:bottom w:w="100.0" w:type="dxa"/>
+              <w:right w:w="100.0" w:type="dxa"/>
+            </w:tcMar>
+          </w:tcPr>
+          <w:p>
+            <w:pPr>
+              <w:widowControl w:val="0"/>
+              <w:pBdr>
+                <w:top w:space="0" w:sz="0" w:val="nil"/>
+                <w:left w:space="0" w:sz="0" w:val="nil"/>
+                <w:bottom w:space="0" w:sz="0" w:val="nil"/>
+                <w:right w:space="0" w:sz="0" w:val="nil"/>
+                <w:between w:space="0" w:sz="0" w:val="nil"/>
+              </w:pBdr>
+              <w:jc w:val="center"/>
+              <w:rPr>
+                <w:b w:val="1"/>
+                <w:sz w:val="24"/>
+                <w:szCs w:val="24"/>
+              </w:rPr>
+            </w:pPr>
+            <w:r>
+              <w:rPr>
+                <w:rtl w:val="0"/>
+              </w:rPr>
+            </w:r>
+          </w:p>
+        </w:tc>
+        <w:tc>
+          <w:tcPr>
+            <w:tcBorders>
+              <w:top w:color="ff9900" w:space="0" w:sz="4" w:val="single"/>
+              <w:left w:color="ff9900" w:space="0" w:sz="4" w:val="single"/>
+              <w:bottom w:color="ff9900" w:space="0" w:sz="4" w:val="single"/>
+              <w:right w:color="ff9900" w:space="0" w:sz="4" w:val="single"/>
+            </w:tcBorders>
+            <w:tcMar>
+              <w:top w:w="100.0" w:type="dxa"/>
+              <w:left w:w="100.0" w:type="dxa"/>
+              <w:bottom w:w="100.0" w:type="dxa"/>
+              <w:right w:w="100.0" w:type="dxa"/>
+            </w:tcMar>
+          </w:tcPr>
+          <w:p>
+            <w:pPr>
+              <w:widowControl w:val="0"/>
+              <w:pBdr>
+                <w:top w:space="0" w:sz="0" w:val="nil"/>
+                <w:left w:space="0" w:sz="0" w:val="nil"/>
+                <w:bottom w:space="0" w:sz="0" w:val="nil"/>
+                <w:right w:space="0" w:sz="0" w:val="nil"/>
+                <w:between w:space="0" w:sz="0" w:val="nil"/>
+              </w:pBdr>
+              <w:jc w:val="center"/>
+              <w:rPr>
+                <w:b w:val="1"/>
+                <w:sz w:val="24"/>
+                <w:szCs w:val="24"/>
+              </w:rPr>
+            </w:pPr>
+            <w:r>
+              <w:rPr>
+                <w:rtl w:val="0"/>
+              </w:rPr>
+            </w:r>
+          </w:p>
+        </w:tc>
+        <w:tc>
+          <w:tcPr>
+            <w:tcBorders>
+              <w:top w:color="ff9900" w:space="0" w:sz="4" w:val="single"/>
+              <w:left w:color="ff9900" w:space="0" w:sz="4" w:val="single"/>
+              <w:bottom w:color="ff9900" w:space="0" w:sz="4" w:val="single"/>
+              <w:right w:color="ff9900" w:space="0" w:sz="4" w:val="single"/>
+            </w:tcBorders>
+            <w:tcMar>
+              <w:top w:w="100.0" w:type="dxa"/>
+              <w:left w:w="100.0" w:type="dxa"/>
+              <w:bottom w:w="100.0" w:type="dxa"/>
+              <w:right w:w="100.0" w:type="dxa"/>
+            </w:tcMar>
+          </w:tcPr>
+          <w:p>
+            <w:pPr>
+              <w:widowControl w:val="0"/>
+              <w:pBdr>
+                <w:top w:space="0" w:sz="0" w:val="nil"/>
+                <w:left w:space="0" w:sz="0" w:val="nil"/>
+                <w:bottom w:space="0" w:sz="0" w:val="nil"/>
+                <w:right w:space="0" w:sz="0" w:val="nil"/>
+                <w:between w:space="0" w:sz="0" w:val="nil"/>
+              </w:pBdr>
+              <w:jc w:val="center"/>
+              <w:rPr>
+                <w:b w:val="1"/>
+                <w:sz w:val="24"/>
+                <w:szCs w:val="24"/>
+              </w:rPr>
+            </w:pPr>
+            <w:r>
+              <w:rPr>
+                <w:rtl w:val="0"/>
+              </w:rPr>
+            </w:r>
+          </w:p>
+        </w:tc>
+      </w:tr>
+      <w:tr>
+        <w:trPr>
+          <w:trHeight w:val="500" w:hRule="atLeast"/>
+        </w:trPr>
+        <w:tc>
+          <w:tcPr>
+            <w:tcBorders>
+              <w:top w:color="ff9900" w:space="0" w:sz="4" w:val="single"/>
+              <w:left w:color="ff9900" w:space="0" w:sz="4" w:val="single"/>
+              <w:bottom w:color="ff9900" w:space="0" w:sz="4" w:val="single"/>
+              <w:right w:color="ff9900" w:space="0" w:sz="4" w:val="single"/>
+            </w:tcBorders>
+            <w:tcMar>
+              <w:top w:w="100.0" w:type="dxa"/>
+              <w:left w:w="100.0" w:type="dxa"/>
+              <w:bottom w:w="100.0" w:type="dxa"/>
+              <w:right w:w="100.0" w:type="dxa"/>
+            </w:tcMar>
+          </w:tcPr>
+          <w:p>
+            <w:pPr>
+              <w:widowControl w:val="0"/>
+              <w:jc w:val="center"/>
+              <w:rPr>
+                <w:sz w:val="24"/>
+                <w:szCs w:val="24"/>
+              </w:rPr>
+            </w:pPr>
+            <w:r>
+              <w:rPr>
+                <w:sz w:val="24"/>
+                <w:szCs w:val="24"/>
+                <w:rtl w:val="0"/>
+              </w:rPr>
+              <w:t xml:space="preserve">16</w:t>
+            </w:r>
+          </w:p>
+        </w:tc>
+        <w:tc>
+          <w:tcPr>
+            <w:tcBorders>
+              <w:top w:color="ff9900" w:space="0" w:sz="4" w:val="single"/>
+              <w:left w:color="ff9900" w:space="0" w:sz="4" w:val="single"/>
+              <w:bottom w:color="ff9900" w:space="0" w:sz="4" w:val="single"/>
+              <w:right w:color="ff9900" w:space="0" w:sz="4" w:val="single"/>
+            </w:tcBorders>
+            <w:tcMar>
+              <w:top w:w="100.0" w:type="dxa"/>
+              <w:left w:w="100.0" w:type="dxa"/>
+              <w:bottom w:w="100.0" w:type="dxa"/>
+              <w:right w:w="100.0" w:type="dxa"/>
+            </w:tcMar>
+          </w:tcPr>
+          <w:p>
+            <w:pPr>
+              <w:widowControl w:val="0"/>
+              <w:rPr>
+                <w:sz w:val="24"/>
+                <w:szCs w:val="24"/>
+              </w:rPr>
+            </w:pPr>
+            <w:r>
+              <w:rPr>
+                <w:sz w:val="24"/>
+                <w:szCs w:val="24"/>
+                <w:rtl w:val="0"/>
+              </w:rPr>
+              <w:t xml:space="preserve">Controle de lançamentos</w:t>
+            </w:r>
+          </w:p>
+        </w:tc>
+        <w:tc>
+          <w:tcPr>
+            <w:tcBorders>
+              <w:top w:color="ff9900" w:space="0" w:sz="4" w:val="single"/>
+              <w:left w:color="ff9900" w:space="0" w:sz="4" w:val="single"/>
+              <w:bottom w:color="ff9900" w:space="0" w:sz="4" w:val="single"/>
+              <w:right w:color="ff9900" w:space="0" w:sz="4" w:val="single"/>
+            </w:tcBorders>
+            <w:tcMar>
+              <w:top w:w="100.0" w:type="dxa"/>
+              <w:left w:w="100.0" w:type="dxa"/>
+              <w:bottom w:w="100.0" w:type="dxa"/>
+              <w:right w:w="100.0" w:type="dxa"/>
+            </w:tcMar>
+          </w:tcPr>
+          <w:p>
+            <w:pPr>
+              <w:widowControl w:val="0"/>
+              <w:pBdr>
+                <w:top w:space="0" w:sz="0" w:val="nil"/>
+                <w:left w:space="0" w:sz="0" w:val="nil"/>
+                <w:bottom w:space="0" w:sz="0" w:val="nil"/>
+                <w:right w:space="0" w:sz="0" w:val="nil"/>
+                <w:between w:space="0" w:sz="0" w:val="nil"/>
+              </w:pBdr>
+              <w:jc w:val="center"/>
+              <w:rPr>
+                <w:b w:val="1"/>
+                <w:sz w:val="24"/>
+                <w:szCs w:val="24"/>
+              </w:rPr>
+            </w:pPr>
+            <w:r>
+              <w:rPr>
+                <w:rtl w:val="0"/>
+              </w:rPr>
+            </w:r>
+          </w:p>
+        </w:tc>
+        <w:tc>
+          <w:tcPr>
+            <w:tcBorders>
+              <w:top w:color="ff9900" w:space="0" w:sz="4" w:val="single"/>
+              <w:left w:color="ff9900" w:space="0" w:sz="4" w:val="single"/>
+              <w:bottom w:color="ff9900" w:space="0" w:sz="4" w:val="single"/>
+              <w:right w:color="ff9900" w:space="0" w:sz="4" w:val="single"/>
+            </w:tcBorders>
+            <w:tcMar>
+              <w:top w:w="100.0" w:type="dxa"/>
+              <w:left w:w="100.0" w:type="dxa"/>
+              <w:bottom w:w="100.0" w:type="dxa"/>
+              <w:right w:w="100.0" w:type="dxa"/>
+            </w:tcMar>
+          </w:tcPr>
+          <w:p>
+            <w:pPr>
+              <w:widowControl w:val="0"/>
+              <w:pBdr>
+                <w:top w:space="0" w:sz="0" w:val="nil"/>
+                <w:left w:space="0" w:sz="0" w:val="nil"/>
+                <w:bottom w:space="0" w:sz="0" w:val="nil"/>
+                <w:right w:space="0" w:sz="0" w:val="nil"/>
+                <w:between w:space="0" w:sz="0" w:val="nil"/>
+              </w:pBdr>
+              <w:jc w:val="center"/>
+              <w:rPr>
+                <w:b w:val="1"/>
+                <w:sz w:val="24"/>
+                <w:szCs w:val="24"/>
+              </w:rPr>
+            </w:pPr>
+            <w:r>
+              <w:rPr>
+                <w:b w:val="1"/>
+                <w:sz w:val="24"/>
+                <w:szCs w:val="24"/>
+                <w:rtl w:val="0"/>
+              </w:rPr>
+              <w:t xml:space="preserve">X</w:t>
+            </w:r>
+          </w:p>
+        </w:tc>
+        <w:tc>
+          <w:tcPr>
+            <w:tcBorders>
+              <w:top w:color="ff9900" w:space="0" w:sz="4" w:val="single"/>
+              <w:left w:color="ff9900" w:space="0" w:sz="4" w:val="single"/>
+              <w:bottom w:color="ff9900" w:space="0" w:sz="4" w:val="single"/>
+              <w:right w:color="ff9900" w:space="0" w:sz="4" w:val="single"/>
+            </w:tcBorders>
+            <w:tcMar>
+              <w:top w:w="100.0" w:type="dxa"/>
+              <w:left w:w="100.0" w:type="dxa"/>
+              <w:bottom w:w="100.0" w:type="dxa"/>
+              <w:right w:w="100.0" w:type="dxa"/>
+            </w:tcMar>
+          </w:tcPr>
+          <w:p>
+            <w:pPr>
+              <w:widowControl w:val="0"/>
+              <w:pBdr>
+                <w:top w:space="0" w:sz="0" w:val="nil"/>
+                <w:left w:space="0" w:sz="0" w:val="nil"/>
+                <w:bottom w:space="0" w:sz="0" w:val="nil"/>
+                <w:right w:space="0" w:sz="0" w:val="nil"/>
+                <w:between w:space="0" w:sz="0" w:val="nil"/>
+              </w:pBdr>
+              <w:jc w:val="center"/>
+              <w:rPr>
+                <w:b w:val="1"/>
+                <w:sz w:val="24"/>
+                <w:szCs w:val="24"/>
+              </w:rPr>
+            </w:pPr>
+            <w:r>
+              <w:rPr>
+                <w:rtl w:val="0"/>
+              </w:rPr>
+            </w:r>
+          </w:p>
+        </w:tc>
+        <w:tc>
+          <w:tcPr>
+            <w:tcBorders>
+              <w:top w:color="ff9900" w:space="0" w:sz="4" w:val="single"/>
+              <w:left w:color="ff9900" w:space="0" w:sz="4" w:val="single"/>
+              <w:bottom w:color="ff9900" w:space="0" w:sz="4" w:val="single"/>
+              <w:right w:color="ff9900" w:space="0" w:sz="4" w:val="single"/>
+            </w:tcBorders>
+            <w:tcMar>
+              <w:top w:w="100.0" w:type="dxa"/>
+              <w:left w:w="100.0" w:type="dxa"/>
+              <w:bottom w:w="100.0" w:type="dxa"/>
+              <w:right w:w="100.0" w:type="dxa"/>
+            </w:tcMar>
+          </w:tcPr>
+          <w:p>
+            <w:pPr>
+              <w:widowControl w:val="0"/>
+              <w:pBdr>
+                <w:top w:space="0" w:sz="0" w:val="nil"/>
+                <w:left w:space="0" w:sz="0" w:val="nil"/>
+                <w:bottom w:space="0" w:sz="0" w:val="nil"/>
+                <w:right w:space="0" w:sz="0" w:val="nil"/>
+                <w:between w:space="0" w:sz="0" w:val="nil"/>
+              </w:pBdr>
+              <w:jc w:val="center"/>
+              <w:rPr>
+                <w:b w:val="1"/>
+                <w:sz w:val="24"/>
+                <w:szCs w:val="24"/>
+              </w:rPr>
+            </w:pPr>
+            <w:r>
+              <w:rPr>
+                <w:rtl w:val="0"/>
+              </w:rPr>
             </w:r>
           </w:p>
         </w:tc>
@@ -5230,7 +5694,7 @@
 
 <file path=customXML/item1.xml><?xml version="1.0" encoding="utf-8"?>
 <go:gDocsCustomXmlDataStorage xmlns:go="http://customooxmlschemas.google.com/" xmlns:r="http://schemas.openxmlformats.org/officeDocument/2006/relationships">
-  <go:docsCustomData xmlns:go="http://customooxmlschemas.google.com/" roundtripDataSignature="AMtx7mh1jDLpWg9iOzRthvDl8r5GJaHaMA==">AMUW2mVTypiKaAN9IJvpdi68708b8flJmGo5QCqH+bpNAGAgXBLzv4WtsYXtG374Js5D5cWji2TIAusqpRF5Om8L5AR9dodSDUlTCHtavdSNnmv+3yt9yriEOu6y9nKaVs38p+qdcHKN</go:docsCustomData>
+  <go:docsCustomData xmlns:go="http://customooxmlschemas.google.com/" roundtripDataSignature="AMtx7mh1jDLpWg9iOzRthvDl8r5GJaHaMA==">AMUW2mVZ+WBUIqqQRpzMWGrvQ0GY552lWbkqPJO0vpQYmZRE6hWqge7RUUaN0/7YLYDJFx5SbF2bSyM9zpW3TZa6TBZeB4vcAXmkAUbvuuUmLBiAFDPHXQrNvgiCzCvVyhmWvsropyKB</go:docsCustomData>
 </go:gDocsCustomXmlDataStorage>
 </file>
 

--- a/14-Matriz de Rastreabilidade (Necessidades x Características).docx
+++ b/14-Matriz de Rastreabilidade (Necessidades x Características).docx
@@ -3896,470 +3896,6 @@
                 <w:rtl w:val="0"/>
               </w:rPr>
               <w:t xml:space="preserve">X</w:t>
-            </w:r>
-          </w:p>
-        </w:tc>
-      </w:tr>
-      <w:tr>
-        <w:trPr>
-          <w:trHeight w:val="500" w:hRule="atLeast"/>
-        </w:trPr>
-        <w:tc>
-          <w:tcPr>
-            <w:tcBorders>
-              <w:top w:color="ff9900" w:space="0" w:sz="4" w:val="single"/>
-              <w:left w:color="ff9900" w:space="0" w:sz="4" w:val="single"/>
-              <w:bottom w:color="ff9900" w:space="0" w:sz="4" w:val="single"/>
-              <w:right w:color="ff9900" w:space="0" w:sz="4" w:val="single"/>
-            </w:tcBorders>
-            <w:tcMar>
-              <w:top w:w="100.0" w:type="dxa"/>
-              <w:left w:w="100.0" w:type="dxa"/>
-              <w:bottom w:w="100.0" w:type="dxa"/>
-              <w:right w:w="100.0" w:type="dxa"/>
-            </w:tcMar>
-          </w:tcPr>
-          <w:p>
-            <w:pPr>
-              <w:widowControl w:val="0"/>
-              <w:jc w:val="center"/>
-              <w:rPr>
-                <w:sz w:val="24"/>
-                <w:szCs w:val="24"/>
-              </w:rPr>
-            </w:pPr>
-            <w:r>
-              <w:rPr>
-                <w:sz w:val="24"/>
-                <w:szCs w:val="24"/>
-                <w:rtl w:val="0"/>
-              </w:rPr>
-              <w:t xml:space="preserve">15</w:t>
-            </w:r>
-          </w:p>
-        </w:tc>
-        <w:tc>
-          <w:tcPr>
-            <w:tcBorders>
-              <w:top w:color="ff9900" w:space="0" w:sz="4" w:val="single"/>
-              <w:left w:color="ff9900" w:space="0" w:sz="4" w:val="single"/>
-              <w:bottom w:color="ff9900" w:space="0" w:sz="4" w:val="single"/>
-              <w:right w:color="ff9900" w:space="0" w:sz="4" w:val="single"/>
-            </w:tcBorders>
-            <w:tcMar>
-              <w:top w:w="100.0" w:type="dxa"/>
-              <w:left w:w="100.0" w:type="dxa"/>
-              <w:bottom w:w="100.0" w:type="dxa"/>
-              <w:right w:w="100.0" w:type="dxa"/>
-            </w:tcMar>
-          </w:tcPr>
-          <w:p>
-            <w:pPr>
-              <w:widowControl w:val="0"/>
-              <w:rPr>
-                <w:sz w:val="24"/>
-                <w:szCs w:val="24"/>
-              </w:rPr>
-            </w:pPr>
-            <w:r>
-              <w:rPr>
-                <w:sz w:val="24"/>
-                <w:szCs w:val="24"/>
-                <w:rtl w:val="0"/>
-              </w:rPr>
-              <w:t xml:space="preserve">Controle de chamados</w:t>
-            </w:r>
-          </w:p>
-        </w:tc>
-        <w:tc>
-          <w:tcPr>
-            <w:tcBorders>
-              <w:top w:color="ff9900" w:space="0" w:sz="4" w:val="single"/>
-              <w:left w:color="ff9900" w:space="0" w:sz="4" w:val="single"/>
-              <w:bottom w:color="ff9900" w:space="0" w:sz="4" w:val="single"/>
-              <w:right w:color="ff9900" w:space="0" w:sz="4" w:val="single"/>
-            </w:tcBorders>
-            <w:tcMar>
-              <w:top w:w="100.0" w:type="dxa"/>
-              <w:left w:w="100.0" w:type="dxa"/>
-              <w:bottom w:w="100.0" w:type="dxa"/>
-              <w:right w:w="100.0" w:type="dxa"/>
-            </w:tcMar>
-          </w:tcPr>
-          <w:p>
-            <w:pPr>
-              <w:widowControl w:val="0"/>
-              <w:pBdr>
-                <w:top w:space="0" w:sz="0" w:val="nil"/>
-                <w:left w:space="0" w:sz="0" w:val="nil"/>
-                <w:bottom w:space="0" w:sz="0" w:val="nil"/>
-                <w:right w:space="0" w:sz="0" w:val="nil"/>
-                <w:between w:space="0" w:sz="0" w:val="nil"/>
-              </w:pBdr>
-              <w:jc w:val="center"/>
-              <w:rPr>
-                <w:b w:val="1"/>
-                <w:sz w:val="24"/>
-                <w:szCs w:val="24"/>
-              </w:rPr>
-            </w:pPr>
-            <w:r>
-              <w:rPr>
-                <w:b w:val="1"/>
-                <w:sz w:val="24"/>
-                <w:szCs w:val="24"/>
-                <w:rtl w:val="0"/>
-              </w:rPr>
-              <w:t xml:space="preserve">X</w:t>
-            </w:r>
-          </w:p>
-        </w:tc>
-        <w:tc>
-          <w:tcPr>
-            <w:tcBorders>
-              <w:top w:color="ff9900" w:space="0" w:sz="4" w:val="single"/>
-              <w:left w:color="ff9900" w:space="0" w:sz="4" w:val="single"/>
-              <w:bottom w:color="ff9900" w:space="0" w:sz="4" w:val="single"/>
-              <w:right w:color="ff9900" w:space="0" w:sz="4" w:val="single"/>
-            </w:tcBorders>
-            <w:tcMar>
-              <w:top w:w="100.0" w:type="dxa"/>
-              <w:left w:w="100.0" w:type="dxa"/>
-              <w:bottom w:w="100.0" w:type="dxa"/>
-              <w:right w:w="100.0" w:type="dxa"/>
-            </w:tcMar>
-          </w:tcPr>
-          <w:p>
-            <w:pPr>
-              <w:widowControl w:val="0"/>
-              <w:pBdr>
-                <w:top w:space="0" w:sz="0" w:val="nil"/>
-                <w:left w:space="0" w:sz="0" w:val="nil"/>
-                <w:bottom w:space="0" w:sz="0" w:val="nil"/>
-                <w:right w:space="0" w:sz="0" w:val="nil"/>
-                <w:between w:space="0" w:sz="0" w:val="nil"/>
-              </w:pBdr>
-              <w:jc w:val="center"/>
-              <w:rPr>
-                <w:b w:val="1"/>
-                <w:sz w:val="24"/>
-                <w:szCs w:val="24"/>
-              </w:rPr>
-            </w:pPr>
-            <w:r>
-              <w:rPr>
-                <w:rtl w:val="0"/>
-              </w:rPr>
-            </w:r>
-          </w:p>
-        </w:tc>
-        <w:tc>
-          <w:tcPr>
-            <w:tcBorders>
-              <w:top w:color="ff9900" w:space="0" w:sz="4" w:val="single"/>
-              <w:left w:color="ff9900" w:space="0" w:sz="4" w:val="single"/>
-              <w:bottom w:color="ff9900" w:space="0" w:sz="4" w:val="single"/>
-              <w:right w:color="ff9900" w:space="0" w:sz="4" w:val="single"/>
-            </w:tcBorders>
-            <w:tcMar>
-              <w:top w:w="100.0" w:type="dxa"/>
-              <w:left w:w="100.0" w:type="dxa"/>
-              <w:bottom w:w="100.0" w:type="dxa"/>
-              <w:right w:w="100.0" w:type="dxa"/>
-            </w:tcMar>
-          </w:tcPr>
-          <w:p>
-            <w:pPr>
-              <w:widowControl w:val="0"/>
-              <w:pBdr>
-                <w:top w:space="0" w:sz="0" w:val="nil"/>
-                <w:left w:space="0" w:sz="0" w:val="nil"/>
-                <w:bottom w:space="0" w:sz="0" w:val="nil"/>
-                <w:right w:space="0" w:sz="0" w:val="nil"/>
-                <w:between w:space="0" w:sz="0" w:val="nil"/>
-              </w:pBdr>
-              <w:jc w:val="center"/>
-              <w:rPr>
-                <w:b w:val="1"/>
-                <w:sz w:val="24"/>
-                <w:szCs w:val="24"/>
-              </w:rPr>
-            </w:pPr>
-            <w:r>
-              <w:rPr>
-                <w:rtl w:val="0"/>
-              </w:rPr>
-            </w:r>
-          </w:p>
-        </w:tc>
-        <w:tc>
-          <w:tcPr>
-            <w:tcBorders>
-              <w:top w:color="ff9900" w:space="0" w:sz="4" w:val="single"/>
-              <w:left w:color="ff9900" w:space="0" w:sz="4" w:val="single"/>
-              <w:bottom w:color="ff9900" w:space="0" w:sz="4" w:val="single"/>
-              <w:right w:color="ff9900" w:space="0" w:sz="4" w:val="single"/>
-            </w:tcBorders>
-            <w:tcMar>
-              <w:top w:w="100.0" w:type="dxa"/>
-              <w:left w:w="100.0" w:type="dxa"/>
-              <w:bottom w:w="100.0" w:type="dxa"/>
-              <w:right w:w="100.0" w:type="dxa"/>
-            </w:tcMar>
-          </w:tcPr>
-          <w:p>
-            <w:pPr>
-              <w:widowControl w:val="0"/>
-              <w:pBdr>
-                <w:top w:space="0" w:sz="0" w:val="nil"/>
-                <w:left w:space="0" w:sz="0" w:val="nil"/>
-                <w:bottom w:space="0" w:sz="0" w:val="nil"/>
-                <w:right w:space="0" w:sz="0" w:val="nil"/>
-                <w:between w:space="0" w:sz="0" w:val="nil"/>
-              </w:pBdr>
-              <w:jc w:val="center"/>
-              <w:rPr>
-                <w:b w:val="1"/>
-                <w:sz w:val="24"/>
-                <w:szCs w:val="24"/>
-              </w:rPr>
-            </w:pPr>
-            <w:r>
-              <w:rPr>
-                <w:rtl w:val="0"/>
-              </w:rPr>
-            </w:r>
-          </w:p>
-        </w:tc>
-      </w:tr>
-      <w:tr>
-        <w:trPr>
-          <w:trHeight w:val="500" w:hRule="atLeast"/>
-        </w:trPr>
-        <w:tc>
-          <w:tcPr>
-            <w:tcBorders>
-              <w:top w:color="ff9900" w:space="0" w:sz="4" w:val="single"/>
-              <w:left w:color="ff9900" w:space="0" w:sz="4" w:val="single"/>
-              <w:bottom w:color="ff9900" w:space="0" w:sz="4" w:val="single"/>
-              <w:right w:color="ff9900" w:space="0" w:sz="4" w:val="single"/>
-            </w:tcBorders>
-            <w:tcMar>
-              <w:top w:w="100.0" w:type="dxa"/>
-              <w:left w:w="100.0" w:type="dxa"/>
-              <w:bottom w:w="100.0" w:type="dxa"/>
-              <w:right w:w="100.0" w:type="dxa"/>
-            </w:tcMar>
-          </w:tcPr>
-          <w:p>
-            <w:pPr>
-              <w:widowControl w:val="0"/>
-              <w:jc w:val="center"/>
-              <w:rPr>
-                <w:sz w:val="24"/>
-                <w:szCs w:val="24"/>
-              </w:rPr>
-            </w:pPr>
-            <w:r>
-              <w:rPr>
-                <w:sz w:val="24"/>
-                <w:szCs w:val="24"/>
-                <w:rtl w:val="0"/>
-              </w:rPr>
-              <w:t xml:space="preserve">16</w:t>
-            </w:r>
-          </w:p>
-        </w:tc>
-        <w:tc>
-          <w:tcPr>
-            <w:tcBorders>
-              <w:top w:color="ff9900" w:space="0" w:sz="4" w:val="single"/>
-              <w:left w:color="ff9900" w:space="0" w:sz="4" w:val="single"/>
-              <w:bottom w:color="ff9900" w:space="0" w:sz="4" w:val="single"/>
-              <w:right w:color="ff9900" w:space="0" w:sz="4" w:val="single"/>
-            </w:tcBorders>
-            <w:tcMar>
-              <w:top w:w="100.0" w:type="dxa"/>
-              <w:left w:w="100.0" w:type="dxa"/>
-              <w:bottom w:w="100.0" w:type="dxa"/>
-              <w:right w:w="100.0" w:type="dxa"/>
-            </w:tcMar>
-          </w:tcPr>
-          <w:p>
-            <w:pPr>
-              <w:widowControl w:val="0"/>
-              <w:rPr>
-                <w:sz w:val="24"/>
-                <w:szCs w:val="24"/>
-              </w:rPr>
-            </w:pPr>
-            <w:r>
-              <w:rPr>
-                <w:sz w:val="24"/>
-                <w:szCs w:val="24"/>
-                <w:rtl w:val="0"/>
-              </w:rPr>
-              <w:t xml:space="preserve">Controle de lançamentos</w:t>
-            </w:r>
-          </w:p>
-        </w:tc>
-        <w:tc>
-          <w:tcPr>
-            <w:tcBorders>
-              <w:top w:color="ff9900" w:space="0" w:sz="4" w:val="single"/>
-              <w:left w:color="ff9900" w:space="0" w:sz="4" w:val="single"/>
-              <w:bottom w:color="ff9900" w:space="0" w:sz="4" w:val="single"/>
-              <w:right w:color="ff9900" w:space="0" w:sz="4" w:val="single"/>
-            </w:tcBorders>
-            <w:tcMar>
-              <w:top w:w="100.0" w:type="dxa"/>
-              <w:left w:w="100.0" w:type="dxa"/>
-              <w:bottom w:w="100.0" w:type="dxa"/>
-              <w:right w:w="100.0" w:type="dxa"/>
-            </w:tcMar>
-          </w:tcPr>
-          <w:p>
-            <w:pPr>
-              <w:widowControl w:val="0"/>
-              <w:pBdr>
-                <w:top w:space="0" w:sz="0" w:val="nil"/>
-                <w:left w:space="0" w:sz="0" w:val="nil"/>
-                <w:bottom w:space="0" w:sz="0" w:val="nil"/>
-                <w:right w:space="0" w:sz="0" w:val="nil"/>
-                <w:between w:space="0" w:sz="0" w:val="nil"/>
-              </w:pBdr>
-              <w:jc w:val="center"/>
-              <w:rPr>
-                <w:b w:val="1"/>
-                <w:sz w:val="24"/>
-                <w:szCs w:val="24"/>
-              </w:rPr>
-            </w:pPr>
-            <w:r>
-              <w:rPr>
-                <w:rtl w:val="0"/>
-              </w:rPr>
-            </w:r>
-          </w:p>
-        </w:tc>
-        <w:tc>
-          <w:tcPr>
-            <w:tcBorders>
-              <w:top w:color="ff9900" w:space="0" w:sz="4" w:val="single"/>
-              <w:left w:color="ff9900" w:space="0" w:sz="4" w:val="single"/>
-              <w:bottom w:color="ff9900" w:space="0" w:sz="4" w:val="single"/>
-              <w:right w:color="ff9900" w:space="0" w:sz="4" w:val="single"/>
-            </w:tcBorders>
-            <w:tcMar>
-              <w:top w:w="100.0" w:type="dxa"/>
-              <w:left w:w="100.0" w:type="dxa"/>
-              <w:bottom w:w="100.0" w:type="dxa"/>
-              <w:right w:w="100.0" w:type="dxa"/>
-            </w:tcMar>
-          </w:tcPr>
-          <w:p>
-            <w:pPr>
-              <w:widowControl w:val="0"/>
-              <w:pBdr>
-                <w:top w:space="0" w:sz="0" w:val="nil"/>
-                <w:left w:space="0" w:sz="0" w:val="nil"/>
-                <w:bottom w:space="0" w:sz="0" w:val="nil"/>
-                <w:right w:space="0" w:sz="0" w:val="nil"/>
-                <w:between w:space="0" w:sz="0" w:val="nil"/>
-              </w:pBdr>
-              <w:jc w:val="center"/>
-              <w:rPr>
-                <w:b w:val="1"/>
-                <w:sz w:val="24"/>
-                <w:szCs w:val="24"/>
-              </w:rPr>
-            </w:pPr>
-            <w:r>
-              <w:rPr>
-                <w:b w:val="1"/>
-                <w:sz w:val="24"/>
-                <w:szCs w:val="24"/>
-                <w:rtl w:val="0"/>
-              </w:rPr>
-              <w:t xml:space="preserve">X</w:t>
-            </w:r>
-          </w:p>
-        </w:tc>
-        <w:tc>
-          <w:tcPr>
-            <w:tcBorders>
-              <w:top w:color="ff9900" w:space="0" w:sz="4" w:val="single"/>
-              <w:left w:color="ff9900" w:space="0" w:sz="4" w:val="single"/>
-              <w:bottom w:color="ff9900" w:space="0" w:sz="4" w:val="single"/>
-              <w:right w:color="ff9900" w:space="0" w:sz="4" w:val="single"/>
-            </w:tcBorders>
-            <w:tcMar>
-              <w:top w:w="100.0" w:type="dxa"/>
-              <w:left w:w="100.0" w:type="dxa"/>
-              <w:bottom w:w="100.0" w:type="dxa"/>
-              <w:right w:w="100.0" w:type="dxa"/>
-            </w:tcMar>
-          </w:tcPr>
-          <w:p>
-            <w:pPr>
-              <w:widowControl w:val="0"/>
-              <w:pBdr>
-                <w:top w:space="0" w:sz="0" w:val="nil"/>
-                <w:left w:space="0" w:sz="0" w:val="nil"/>
-                <w:bottom w:space="0" w:sz="0" w:val="nil"/>
-                <w:right w:space="0" w:sz="0" w:val="nil"/>
-                <w:between w:space="0" w:sz="0" w:val="nil"/>
-              </w:pBdr>
-              <w:jc w:val="center"/>
-              <w:rPr>
-                <w:b w:val="1"/>
-                <w:sz w:val="24"/>
-                <w:szCs w:val="24"/>
-              </w:rPr>
-            </w:pPr>
-            <w:r>
-              <w:rPr>
-                <w:rtl w:val="0"/>
-              </w:rPr>
-            </w:r>
-          </w:p>
-        </w:tc>
-        <w:tc>
-          <w:tcPr>
-            <w:tcBorders>
-              <w:top w:color="ff9900" w:space="0" w:sz="4" w:val="single"/>
-              <w:left w:color="ff9900" w:space="0" w:sz="4" w:val="single"/>
-              <w:bottom w:color="ff9900" w:space="0" w:sz="4" w:val="single"/>
-              <w:right w:color="ff9900" w:space="0" w:sz="4" w:val="single"/>
-            </w:tcBorders>
-            <w:tcMar>
-              <w:top w:w="100.0" w:type="dxa"/>
-              <w:left w:w="100.0" w:type="dxa"/>
-              <w:bottom w:w="100.0" w:type="dxa"/>
-              <w:right w:w="100.0" w:type="dxa"/>
-            </w:tcMar>
-          </w:tcPr>
-          <w:p>
-            <w:pPr>
-              <w:widowControl w:val="0"/>
-              <w:pBdr>
-                <w:top w:space="0" w:sz="0" w:val="nil"/>
-                <w:left w:space="0" w:sz="0" w:val="nil"/>
-                <w:bottom w:space="0" w:sz="0" w:val="nil"/>
-                <w:right w:space="0" w:sz="0" w:val="nil"/>
-                <w:between w:space="0" w:sz="0" w:val="nil"/>
-              </w:pBdr>
-              <w:jc w:val="center"/>
-              <w:rPr>
-                <w:b w:val="1"/>
-                <w:sz w:val="24"/>
-                <w:szCs w:val="24"/>
-              </w:rPr>
-            </w:pPr>
-            <w:r>
-              <w:rPr>
-                <w:rtl w:val="0"/>
-              </w:rPr>
             </w:r>
           </w:p>
         </w:tc>
@@ -5694,7 +5230,7 @@
 
 <file path=customXML/item1.xml><?xml version="1.0" encoding="utf-8"?>
 <go:gDocsCustomXmlDataStorage xmlns:go="http://customooxmlschemas.google.com/" xmlns:r="http://schemas.openxmlformats.org/officeDocument/2006/relationships">
-  <go:docsCustomData xmlns:go="http://customooxmlschemas.google.com/" roundtripDataSignature="AMtx7mh1jDLpWg9iOzRthvDl8r5GJaHaMA==">AMUW2mVZ+WBUIqqQRpzMWGrvQ0GY552lWbkqPJO0vpQYmZRE6hWqge7RUUaN0/7YLYDJFx5SbF2bSyM9zpW3TZa6TBZeB4vcAXmkAUbvuuUmLBiAFDPHXQrNvgiCzCvVyhmWvsropyKB</go:docsCustomData>
+  <go:docsCustomData xmlns:go="http://customooxmlschemas.google.com/" roundtripDataSignature="AMtx7mh1jDLpWg9iOzRthvDl8r5GJaHaMA==">AMUW2mVQ/abcXeGst9pzMe1qO0+pALM6k0Tz++AffSm2UAWPnWVmRbZwW4szaTc/UX67c6RIqLb8raZu1djUmr2hvT6mjN4cps2C245KFCDgM7PkaZmcx/H9rVfMcqaTSzvNb7PgGVC1</go:docsCustomData>
 </go:gDocsCustomXmlDataStorage>
 </file>
 
